--- a/luans/bugreports/testreport.docx
+++ b/luans/bugreports/testreport.docx
@@ -26,436 +26,6 @@
           <w:szCs w:val="24"/>
         </w:rPr>
       </w:pPr>
-      <w:r>
-        <w:rPr>
-          <w:rFonts w:cs="Times New Roman"/>
-          <w:szCs w:val="24"/>
-        </w:rPr>
-        <w:t xml:space="preserve">Dominion, as I know, is very popular card game, but it is my first time to hear that. Therefore, during writing testing programming source files for debugging dominion, I had met quite a few difficulties. Basically, I did not understand all regulars to play this game very well. Most time, I asked some details about how to play this game from my friends. In general, all source files about Dominion is hard to test because all files have more than thousands lines so that it is hard for me to </w:t>
-      </w:r>
-      <w:r>
-        <w:rPr>
-          <w:rFonts w:cs="Times New Roman"/>
-          <w:szCs w:val="24"/>
-        </w:rPr>
-        <w:t xml:space="preserve">understand purpose of author. In addition, all coverages of relative code are very regularly low since they are not over 20% - 30%. </w:t>
-      </w:r>
-    </w:p>
-    <w:p>
-      <w:pPr>
-        <w:spacing w:after="0"/>
-        <w:rPr>
-          <w:rFonts w:cs="Times New Roman"/>
-          <w:szCs w:val="24"/>
-        </w:rPr>
-      </w:pPr>
-    </w:p>
-    <w:p>
-      <w:pPr>
-        <w:spacing w:after="0"/>
-        <w:rPr>
-          <w:rFonts w:cs="Times New Roman"/>
-          <w:szCs w:val="24"/>
-        </w:rPr>
-      </w:pPr>
-      <w:r>
-        <w:rPr>
-          <w:rFonts w:cs="Times New Roman"/>
-          <w:szCs w:val="24"/>
-        </w:rPr>
-        <w:t xml:space="preserve">The first assignment </w:t>
-      </w:r>
-      <w:r>
-        <w:rPr>
-          <w:rFonts w:cs="Times New Roman"/>
-          <w:szCs w:val="24"/>
-        </w:rPr>
-        <w:t>was</w:t>
-      </w:r>
-      <w:r>
-        <w:rPr>
-          <w:rFonts w:cs="Times New Roman"/>
-          <w:szCs w:val="24"/>
-        </w:rPr>
-        <w:t xml:space="preserve"> the easiest one</w:t>
-      </w:r>
-      <w:r>
-        <w:rPr>
-          <w:rFonts w:cs="Times New Roman"/>
-          <w:szCs w:val="24"/>
-        </w:rPr>
-        <w:t xml:space="preserve">. We just needed to pick up five Dominion card’s achievements and put them into five individual functions. Although it </w:t>
-      </w:r>
-      <w:r>
-        <w:rPr>
-          <w:rFonts w:cs="Times New Roman"/>
-          <w:szCs w:val="24"/>
-        </w:rPr>
-        <w:t>was</w:t>
-      </w:r>
-      <w:r>
-        <w:rPr>
-          <w:rFonts w:cs="Times New Roman"/>
-          <w:szCs w:val="24"/>
-        </w:rPr>
-        <w:t xml:space="preserve"> easy to do, code lines of each card in </w:t>
-      </w:r>
-      <w:proofErr w:type="gramStart"/>
-      <w:r>
-        <w:rPr>
-          <w:rFonts w:cs="Times New Roman"/>
-          <w:szCs w:val="24"/>
-        </w:rPr>
-        <w:t>switch(</w:t>
-      </w:r>
-      <w:proofErr w:type="gramEnd"/>
-      <w:r>
-        <w:rPr>
-          <w:rFonts w:cs="Times New Roman"/>
-          <w:szCs w:val="24"/>
-        </w:rPr>
-        <w:t xml:space="preserve">) </w:t>
-      </w:r>
-      <w:r>
-        <w:rPr>
-          <w:rFonts w:cs="Times New Roman"/>
-          <w:szCs w:val="24"/>
-        </w:rPr>
-        <w:t>were</w:t>
-      </w:r>
-      <w:r>
-        <w:rPr>
-          <w:rFonts w:cs="Times New Roman"/>
-          <w:szCs w:val="24"/>
-        </w:rPr>
-        <w:t xml:space="preserve"> very long. So, it </w:t>
-      </w:r>
-      <w:r>
-        <w:rPr>
-          <w:rFonts w:cs="Times New Roman"/>
-          <w:szCs w:val="24"/>
-        </w:rPr>
-        <w:t>was</w:t>
-      </w:r>
-      <w:r>
-        <w:rPr>
-          <w:rFonts w:cs="Times New Roman"/>
-          <w:szCs w:val="24"/>
-        </w:rPr>
-        <w:t xml:space="preserve"> not convenient to </w:t>
-      </w:r>
-      <w:r>
-        <w:rPr>
-          <w:rFonts w:cs="Times New Roman"/>
-          <w:szCs w:val="24"/>
-        </w:rPr>
-        <w:t xml:space="preserve">read and understand. In addition, it seemed that there are some card’s achievements had similar structure. That is the reason why that assignment let us pick up five card’s achievements into five individual functions. </w:t>
-      </w:r>
-    </w:p>
-    <w:p>
-      <w:pPr>
-        <w:spacing w:after="0"/>
-        <w:rPr>
-          <w:rFonts w:cs="Times New Roman"/>
-          <w:szCs w:val="24"/>
-        </w:rPr>
-      </w:pPr>
-    </w:p>
-    <w:p>
-      <w:pPr>
-        <w:spacing w:after="0"/>
-        <w:rPr>
-          <w:rFonts w:cs="Times New Roman"/>
-          <w:szCs w:val="24"/>
-        </w:rPr>
-      </w:pPr>
-      <w:r>
-        <w:rPr>
-          <w:rFonts w:cs="Times New Roman"/>
-          <w:szCs w:val="24"/>
-        </w:rPr>
-        <w:t>The second assignment was harder than the first one. The main reason was that it was very first time to touch and use unit test to debug each uniform function. Seemingly, we just needed to write several lines of code to test, but I thought that was hard to write. In fact, when I imitated sample code to write code for four unit tests and card tests</w:t>
-      </w:r>
-      <w:r>
-        <w:rPr>
-          <w:rFonts w:cs="Times New Roman"/>
-          <w:szCs w:val="24"/>
-        </w:rPr>
-        <w:t xml:space="preserve">, it did not show any meaningful testing results. Seriously, if could not use function </w:t>
-      </w:r>
-      <w:proofErr w:type="gramStart"/>
-      <w:r>
-        <w:rPr>
-          <w:rFonts w:cs="Times New Roman"/>
-          <w:szCs w:val="24"/>
-        </w:rPr>
-        <w:t>assert(</w:t>
-      </w:r>
-      <w:proofErr w:type="gramEnd"/>
-      <w:r>
-        <w:rPr>
-          <w:rFonts w:cs="Times New Roman"/>
-          <w:szCs w:val="24"/>
-        </w:rPr>
-        <w:t xml:space="preserve">) to limit testing conditions, testing code would not execute due to result of assert(). Usually, entire testing process would be terminated immediately. </w:t>
-      </w:r>
-      <w:r>
-        <w:rPr>
-          <w:rFonts w:cs="Times New Roman"/>
-          <w:szCs w:val="24"/>
-        </w:rPr>
-        <w:t xml:space="preserve">Moreover, to generate coverage for source code is </w:t>
-      </w:r>
-      <w:r>
-        <w:rPr>
-          <w:rFonts w:cs="Times New Roman"/>
-          <w:szCs w:val="24"/>
-        </w:rPr>
-        <w:t>novel</w:t>
-      </w:r>
-      <w:r>
-        <w:rPr>
-          <w:rFonts w:cs="Times New Roman"/>
-          <w:szCs w:val="24"/>
-        </w:rPr>
-        <w:t xml:space="preserve"> for me. Actually, I did not know C programming compiler has this kind of function. </w:t>
-      </w:r>
-      <w:r>
-        <w:rPr>
-          <w:rFonts w:cs="Times New Roman"/>
-          <w:szCs w:val="24"/>
-        </w:rPr>
-        <w:t xml:space="preserve">As a result, I had struggle to use command </w:t>
-      </w:r>
-      <w:proofErr w:type="spellStart"/>
-      <w:r>
-        <w:rPr>
-          <w:rFonts w:cs="Times New Roman"/>
-          <w:szCs w:val="24"/>
-        </w:rPr>
-        <w:t>gcov</w:t>
-      </w:r>
-      <w:proofErr w:type="spellEnd"/>
-      <w:r>
-        <w:rPr>
-          <w:rFonts w:cs="Times New Roman"/>
-          <w:szCs w:val="24"/>
-        </w:rPr>
-        <w:t xml:space="preserve"> to measure code. But, I conquered to use </w:t>
-      </w:r>
-      <w:proofErr w:type="spellStart"/>
-      <w:r>
-        <w:rPr>
-          <w:rFonts w:cs="Times New Roman"/>
-          <w:szCs w:val="24"/>
-        </w:rPr>
-        <w:t>gcov</w:t>
-      </w:r>
-      <w:proofErr w:type="spellEnd"/>
-      <w:r>
-        <w:rPr>
-          <w:rFonts w:cs="Times New Roman"/>
-          <w:szCs w:val="24"/>
-        </w:rPr>
-        <w:t xml:space="preserve"> to measure coverage by search relative articles in the Internet for help. </w:t>
-      </w:r>
-      <w:r>
-        <w:rPr>
-          <w:rFonts w:cs="Times New Roman"/>
-          <w:szCs w:val="24"/>
-        </w:rPr>
-        <w:t xml:space="preserve">Therefore, when I tested those unit tests, it </w:t>
-      </w:r>
-      <w:r>
-        <w:rPr>
-          <w:rFonts w:cs="Times New Roman"/>
-          <w:szCs w:val="24"/>
-        </w:rPr>
-        <w:t>sometimes</w:t>
-      </w:r>
-      <w:r>
-        <w:rPr>
-          <w:rFonts w:cs="Times New Roman"/>
-          <w:szCs w:val="24"/>
-        </w:rPr>
-        <w:t xml:space="preserve"> shown 100% as coverage or </w:t>
-      </w:r>
-      <w:r>
-        <w:rPr>
-          <w:rFonts w:cs="Times New Roman"/>
-          <w:szCs w:val="24"/>
-        </w:rPr>
-        <w:t xml:space="preserve">sometimes it would not execute result from </w:t>
-      </w:r>
-      <w:proofErr w:type="gramStart"/>
-      <w:r>
-        <w:rPr>
-          <w:rFonts w:cs="Times New Roman"/>
-          <w:szCs w:val="24"/>
-        </w:rPr>
-        <w:t>assert(</w:t>
-      </w:r>
-      <w:proofErr w:type="gramEnd"/>
-      <w:r>
-        <w:rPr>
-          <w:rFonts w:cs="Times New Roman"/>
-          <w:szCs w:val="24"/>
-        </w:rPr>
-        <w:t xml:space="preserve">). </w:t>
-      </w:r>
-    </w:p>
-    <w:p>
-      <w:pPr>
-        <w:spacing w:after="0"/>
-        <w:rPr>
-          <w:rFonts w:cs="Times New Roman"/>
-          <w:szCs w:val="24"/>
-        </w:rPr>
-      </w:pPr>
-    </w:p>
-    <w:p>
-      <w:pPr>
-        <w:spacing w:after="0"/>
-        <w:rPr>
-          <w:rFonts w:cs="Times New Roman"/>
-          <w:szCs w:val="24"/>
-        </w:rPr>
-      </w:pPr>
-      <w:r>
-        <w:rPr>
-          <w:rFonts w:cs="Times New Roman"/>
-          <w:szCs w:val="24"/>
-        </w:rPr>
-        <w:t xml:space="preserve">The third assignment was random testing for two cards’ achievements. </w:t>
-      </w:r>
-      <w:r>
-        <w:rPr>
-          <w:rFonts w:cs="Times New Roman"/>
-          <w:szCs w:val="24"/>
-        </w:rPr>
-        <w:t xml:space="preserve">Just like I have mentioned above, all supported source code about Dominion had too many bugs so that it was hard to guarantee when this game could execute. Random testing was used in this situation and it was novel for me as well. </w:t>
-      </w:r>
-      <w:r>
-        <w:rPr>
-          <w:rFonts w:cs="Times New Roman"/>
-          <w:szCs w:val="24"/>
-        </w:rPr>
-        <w:t xml:space="preserve">After I wrote all of my testing code, I tried to run them and the coverage outputting files were not generated always. In fact, during running those testing code, terminal always shown segmentation fault after several rounds of testing. Even though it could run to final status, the coverage shown in generated file was very low, which was usually 30% - 40%. </w:t>
-      </w:r>
-    </w:p>
-    <w:p>
-      <w:pPr>
-        <w:spacing w:after="0"/>
-        <w:rPr>
-          <w:rFonts w:cs="Times New Roman"/>
-          <w:szCs w:val="24"/>
-        </w:rPr>
-      </w:pPr>
-    </w:p>
-    <w:p>
-      <w:pPr>
-        <w:spacing w:after="0"/>
-        <w:rPr>
-          <w:rFonts w:cs="Times New Roman"/>
-          <w:szCs w:val="24"/>
-        </w:rPr>
-      </w:pPr>
-      <w:r>
-        <w:rPr>
-          <w:rFonts w:cs="Times New Roman"/>
-          <w:szCs w:val="24"/>
-        </w:rPr>
-        <w:t xml:space="preserve">The fourth assignment, I think, was the most difficult assignment. It requested us to test entire Dominion game. </w:t>
-      </w:r>
-      <w:r>
-        <w:rPr>
-          <w:rFonts w:cs="Times New Roman"/>
-          <w:szCs w:val="24"/>
-        </w:rPr>
-        <w:t>Initially, I did not know how to test the entire game</w:t>
-      </w:r>
-      <w:r>
-        <w:rPr>
-          <w:rFonts w:cs="Times New Roman"/>
-          <w:szCs w:val="24"/>
-        </w:rPr>
-        <w:t xml:space="preserve"> because I always thought that this game could not run since there were too many bugs</w:t>
-      </w:r>
-      <w:r>
-        <w:rPr>
-          <w:rFonts w:cs="Times New Roman"/>
-          <w:szCs w:val="24"/>
-        </w:rPr>
-        <w:t>.</w:t>
-      </w:r>
-      <w:r>
-        <w:rPr>
-          <w:rFonts w:cs="Times New Roman"/>
-          <w:szCs w:val="24"/>
-        </w:rPr>
-        <w:t xml:space="preserve"> Also, that assignment requested to generate several random numbers for player’s number and random cards. According to sample source files, </w:t>
-      </w:r>
-      <w:proofErr w:type="spellStart"/>
-      <w:r>
-        <w:rPr>
-          <w:rFonts w:cs="Times New Roman"/>
-          <w:szCs w:val="24"/>
-        </w:rPr>
-        <w:t>playdom.c</w:t>
-      </w:r>
-      <w:proofErr w:type="spellEnd"/>
-      <w:r>
-        <w:rPr>
-          <w:rFonts w:cs="Times New Roman"/>
-          <w:szCs w:val="24"/>
-        </w:rPr>
-        <w:t xml:space="preserve"> and playdom2.c, I tried to stimulate </w:t>
-      </w:r>
-      <w:r>
-        <w:rPr>
-          <w:rFonts w:cs="Times New Roman"/>
-          <w:szCs w:val="24"/>
-        </w:rPr>
-        <w:t xml:space="preserve">style to write my testing code for assignment 4. But I could not execute and output correct results because I failed to understand meaning of returned values of some operating cards functions, such as shuffle(), </w:t>
-      </w:r>
-      <w:proofErr w:type="spellStart"/>
-      <w:r>
-        <w:rPr>
-          <w:rFonts w:cs="Times New Roman"/>
-          <w:szCs w:val="24"/>
-        </w:rPr>
-        <w:t>initialGame</w:t>
-      </w:r>
-      <w:proofErr w:type="spellEnd"/>
-      <w:r>
-        <w:rPr>
-          <w:rFonts w:cs="Times New Roman"/>
-          <w:szCs w:val="24"/>
-        </w:rPr>
-        <w:t xml:space="preserve">(), </w:t>
-      </w:r>
-      <w:r>
-        <w:rPr>
-          <w:rFonts w:cs="Times New Roman"/>
-          <w:szCs w:val="24"/>
-        </w:rPr>
-        <w:lastRenderedPageBreak/>
-        <w:t>and so on.</w:t>
-      </w:r>
-      <w:r>
-        <w:rPr>
-          <w:rFonts w:cs="Times New Roman"/>
-          <w:szCs w:val="24"/>
-        </w:rPr>
-        <w:t xml:space="preserve"> Those functions returned Boolean value to decide whether those functions were executed successfully. However, I thought those functions returned </w:t>
-      </w:r>
-      <w:r>
-        <w:rPr>
-          <w:rFonts w:cs="Times New Roman"/>
-          <w:szCs w:val="24"/>
-        </w:rPr>
-        <w:t xml:space="preserve">enumeration of cards. Finally, I asked my friends for help and then solved how to use those functions to initial game and play game, and print out result of playing game. </w:t>
-      </w:r>
       <w:bookmarkStart w:id="0" w:name="_GoBack"/>
       <w:bookmarkEnd w:id="0"/>
       <w:r>

--- a/luans/bugreports/testreport.docx
+++ b/luans/bugreports/testreport.docx
@@ -23,18 +23,88 @@
         <w:spacing w:after="0"/>
         <w:rPr>
           <w:rFonts w:cs="Times New Roman"/>
+          <w:b/>
+          <w:szCs w:val="24"/>
+        </w:rPr>
+      </w:pPr>
+      <w:r>
+        <w:rPr>
+          <w:rFonts w:cs="Times New Roman"/>
+          <w:b/>
+          <w:szCs w:val="24"/>
+        </w:rPr>
+        <w:t>Test I</w:t>
+      </w:r>
+    </w:p>
+    <w:p>
+      <w:pPr>
+        <w:spacing w:after="0"/>
+        <w:rPr>
+          <w:rFonts w:cs="Times New Roman"/>
+          <w:szCs w:val="24"/>
+        </w:rPr>
+      </w:pPr>
+      <w:r>
+        <w:rPr>
+          <w:rFonts w:cs="Times New Roman"/>
+          <w:szCs w:val="24"/>
+        </w:rPr>
+        <w:t xml:space="preserve"> </w:t>
+      </w:r>
+    </w:p>
+    <w:p>
+      <w:pPr>
+        <w:spacing w:after="0"/>
+        <w:rPr>
+          <w:rFonts w:cs="Times New Roman"/>
+          <w:szCs w:val="24"/>
+        </w:rPr>
+        <w:sectPr>
+          <w:pgSz w:w="12240" w:h="15840"/>
+          <w:pgMar w:top="1440" w:right="1440" w:bottom="1440" w:left="1440" w:header="720" w:footer="720" w:gutter="0"/>
+          <w:cols w:space="720"/>
+          <w:docGrid w:linePitch="360"/>
+        </w:sectPr>
+      </w:pPr>
+    </w:p>
+    <w:p>
+      <w:pPr>
+        <w:spacing w:after="0"/>
+        <w:rPr>
+          <w:rFonts w:cs="Times New Roman"/>
+          <w:b/>
+          <w:szCs w:val="24"/>
+        </w:rPr>
+      </w:pPr>
+      <w:r>
+        <w:rPr>
+          <w:rFonts w:cs="Times New Roman"/>
+          <w:b/>
+          <w:szCs w:val="24"/>
+        </w:rPr>
+        <w:lastRenderedPageBreak/>
+        <w:t>Test II</w:t>
+      </w:r>
+    </w:p>
+    <w:p>
+      <w:pPr>
+        <w:spacing w:after="0"/>
+        <w:rPr>
+          <w:rFonts w:cs="Times New Roman"/>
+          <w:szCs w:val="24"/>
+        </w:rPr>
+      </w:pPr>
+    </w:p>
+    <w:p>
+      <w:pPr>
+        <w:spacing w:after="0"/>
+        <w:rPr>
+          <w:rFonts w:cs="Times New Roman"/>
           <w:szCs w:val="24"/>
         </w:rPr>
       </w:pPr>
       <w:bookmarkStart w:id="0" w:name="_GoBack"/>
       <w:bookmarkEnd w:id="0"/>
-      <w:r>
-        <w:rPr>
-          <w:rFonts w:cs="Times New Roman"/>
-          <w:szCs w:val="24"/>
-        </w:rPr>
-        <w:t xml:space="preserve"> </w:t>
-      </w:r>
     </w:p>
     <w:sectPr>
       <w:pgSz w:w="12240" w:h="15840"/>
